--- a/Document/车罩服务器协议V1.4.docx
+++ b/Document/车罩服务器协议V1.4.docx
@@ -42,13 +42,7 @@
     </w:p>
     <w:p>
       <w:r>
-        <w:t>V1.</w:t>
-      </w:r>
-      <w:r>
-        <w:t>4</w:t>
-      </w:r>
-      <w:r>
-        <w:t xml:space="preserve"> </w:t>
+        <w:t xml:space="preserve">V1.4 </w:t>
       </w:r>
       <w:r>
         <w:rPr>
@@ -59,8 +53,6 @@
       <w:r>
         <w:t>记录</w:t>
       </w:r>
-      <w:bookmarkStart w:id="0" w:name="_GoBack"/>
-      <w:bookmarkEnd w:id="0"/>
     </w:p>
     <w:p>
       <w:pPr>
@@ -195,18 +187,9 @@
           <w:numId w:val="20"/>
         </w:numPr>
         <w:ind w:firstLineChars="0"/>
-        <w:rPr>
-          <w:rFonts w:hint="eastAsia"/>
-        </w:rPr>
       </w:pPr>
     </w:p>
-    <w:p>
-      <w:pPr>
-        <w:rPr>
-          <w:rFonts w:hint="eastAsia"/>
-        </w:rPr>
-      </w:pPr>
-    </w:p>
+    <w:p/>
     <w:p>
       <w:r>
         <w:t xml:space="preserve">V1.3 </w:t>
@@ -460,7 +443,7 @@
         </w:numPr>
         <w:spacing w:line="240" w:lineRule="auto"/>
       </w:pPr>
-      <w:bookmarkStart w:id="1" w:name="读取设备信息"/>
+      <w:bookmarkStart w:id="0" w:name="读取设备信息"/>
       <w:r>
         <w:t>注册</w:t>
       </w:r>
@@ -1109,12 +1092,12 @@
         <w:pStyle w:val="1"/>
         <w:spacing w:line="240" w:lineRule="auto"/>
       </w:pPr>
-      <w:bookmarkStart w:id="2" w:name="读取箱子的开启和关闭状态"/>
+      <w:bookmarkStart w:id="1" w:name="读取箱子的开启和关闭状态"/>
+      <w:bookmarkEnd w:id="0"/>
+      <w:r>
+        <w:t xml:space="preserve">2. </w:t>
+      </w:r>
       <w:bookmarkEnd w:id="1"/>
-      <w:r>
-        <w:t xml:space="preserve">2. </w:t>
-      </w:r>
-      <w:bookmarkEnd w:id="2"/>
       <w:r>
         <w:t>登录</w:t>
       </w:r>
@@ -7717,11 +7700,6 @@
             <w:tcW w:w="2129" w:type="dxa"/>
           </w:tcPr>
           <w:p>
-            <w:pPr>
-              <w:rPr>
-                <w:rFonts w:hint="eastAsia"/>
-              </w:rPr>
-            </w:pPr>
             <w:r>
               <w:t>我是否</w:t>
             </w:r>
@@ -7741,11 +7719,6 @@
             <w:tcW w:w="2129" w:type="dxa"/>
           </w:tcPr>
           <w:p>
-            <w:pPr>
-              <w:rPr>
-                <w:rFonts w:hint="eastAsia"/>
-              </w:rPr>
-            </w:pPr>
             <w:proofErr w:type="spellStart"/>
             <w:r>
               <w:t>mesend</w:t>
@@ -7758,11 +7731,6 @@
             <w:tcW w:w="2129" w:type="dxa"/>
           </w:tcPr>
           <w:p>
-            <w:pPr>
-              <w:rPr>
-                <w:rFonts w:hint="eastAsia"/>
-              </w:rPr>
-            </w:pPr>
             <w:r>
               <w:t>String</w:t>
             </w:r>
@@ -7811,11 +7779,6 @@
             <w:tcW w:w="2129" w:type="dxa"/>
           </w:tcPr>
           <w:p>
-            <w:pPr>
-              <w:rPr>
-                <w:rFonts w:hint="eastAsia"/>
-              </w:rPr>
-            </w:pPr>
             <w:r>
               <w:t>IMEI</w:t>
             </w:r>
@@ -7829,11 +7792,6 @@
             <w:tcW w:w="2129" w:type="dxa"/>
           </w:tcPr>
           <w:p>
-            <w:pPr>
-              <w:rPr>
-                <w:rFonts w:hint="eastAsia"/>
-              </w:rPr>
-            </w:pPr>
             <w:proofErr w:type="spellStart"/>
             <w:r>
               <w:t>imeis</w:t>
@@ -7846,11 +7804,6 @@
             <w:tcW w:w="2129" w:type="dxa"/>
           </w:tcPr>
           <w:p>
-            <w:pPr>
-              <w:rPr>
-                <w:rFonts w:hint="eastAsia"/>
-              </w:rPr>
-            </w:pPr>
             <w:r>
               <w:t>Array</w:t>
             </w:r>
@@ -7861,11 +7814,6 @@
             <w:tcW w:w="2129" w:type="dxa"/>
           </w:tcPr>
           <w:p>
-            <w:pPr>
-              <w:rPr>
-                <w:rFonts w:hint="eastAsia"/>
-              </w:rPr>
-            </w:pPr>
             <w:r>
               <w:t>好友绑定的</w:t>
             </w:r>
@@ -8810,11 +8758,6 @@
             </w:r>
           </w:p>
           <w:p>
-            <w:pPr>
-              <w:rPr>
-                <w:rFonts w:hint="eastAsia"/>
-              </w:rPr>
-            </w:pPr>
             <w:r>
               <w:rPr>
                 <w:rFonts w:hint="eastAsia"/>
@@ -11475,6 +11418,129 @@
       <w:r>
         <w:t>修改二次</w:t>
       </w:r>
+    </w:p>
+    <w:p>
+      <w:pPr>
+        <w:jc w:val="right"/>
+      </w:pPr>
+      <w:r>
+        <w:rPr>
+          <w:rFonts w:hint="eastAsia"/>
+        </w:rPr>
+        <w:t>编写</w:t>
+      </w:r>
+      <w:r>
+        <w:t>时间：</w:t>
+      </w:r>
+      <w:r>
+        <w:rPr>
+          <w:rFonts w:hint="eastAsia"/>
+        </w:rPr>
+        <w:t>2018</w:t>
+      </w:r>
+      <w:r>
+        <w:rPr>
+          <w:rFonts w:hint="eastAsia"/>
+        </w:rPr>
+        <w:t>年</w:t>
+      </w:r>
+      <w:r>
+        <w:t>9</w:t>
+      </w:r>
+      <w:r>
+        <w:rPr>
+          <w:rFonts w:hint="eastAsia"/>
+        </w:rPr>
+        <w:t>月</w:t>
+      </w:r>
+      <w:r>
+        <w:rPr>
+          <w:rFonts w:hint="eastAsia"/>
+        </w:rPr>
+        <w:t>2</w:t>
+      </w:r>
+      <w:r>
+        <w:t>8</w:t>
+      </w:r>
+      <w:r>
+        <w:rPr>
+          <w:rFonts w:hint="eastAsia"/>
+        </w:rPr>
+        <w:t>日</w:t>
+      </w:r>
+      <w:r>
+        <w:t>修改</w:t>
+      </w:r>
+      <w:r>
+        <w:rPr>
+          <w:rFonts w:hint="eastAsia"/>
+        </w:rPr>
+        <w:t>三</w:t>
+      </w:r>
+      <w:r>
+        <w:t>次</w:t>
+      </w:r>
+    </w:p>
+    <w:p>
+      <w:pPr>
+        <w:jc w:val="right"/>
+        <w:rPr>
+          <w:rFonts w:hint="eastAsia"/>
+        </w:rPr>
+      </w:pPr>
+      <w:r>
+        <w:rPr>
+          <w:rFonts w:hint="eastAsia"/>
+        </w:rPr>
+        <w:t>编写</w:t>
+      </w:r>
+      <w:r>
+        <w:t>时间：</w:t>
+      </w:r>
+      <w:r>
+        <w:rPr>
+          <w:rFonts w:hint="eastAsia"/>
+        </w:rPr>
+        <w:t>2018</w:t>
+      </w:r>
+      <w:r>
+        <w:rPr>
+          <w:rFonts w:hint="eastAsia"/>
+        </w:rPr>
+        <w:t>年</w:t>
+      </w:r>
+      <w:r>
+        <w:t>10</w:t>
+      </w:r>
+      <w:r>
+        <w:rPr>
+          <w:rFonts w:hint="eastAsia"/>
+        </w:rPr>
+        <w:t>月</w:t>
+      </w:r>
+      <w:r>
+        <w:t>2</w:t>
+      </w:r>
+      <w:r>
+        <w:rPr>
+          <w:rFonts w:hint="eastAsia"/>
+        </w:rPr>
+        <w:t>日</w:t>
+      </w:r>
+      <w:r>
+        <w:t>修改</w:t>
+      </w:r>
+      <w:r>
+        <w:rPr>
+          <w:rFonts w:hint="eastAsia"/>
+        </w:rPr>
+        <w:t>四</w:t>
+      </w:r>
+      <w:r>
+        <w:t>次</w:t>
+      </w:r>
+      <w:bookmarkStart w:id="2" w:name="_GoBack"/>
+      <w:bookmarkEnd w:id="2"/>
     </w:p>
     <w:sectPr>
       <w:headerReference w:type="default" r:id="rId11"/>
@@ -11578,7 +11644,7 @@
         <w:rStyle w:val="ab"/>
         <w:noProof/>
       </w:rPr>
-      <w:t>1</w:t>
+      <w:t>16</w:t>
     </w:r>
     <w:r>
       <w:rPr>
